--- a/PCB_Deliverables/3-PDF/Device.docx
+++ b/PCB_Deliverables/3-PDF/Device.docx
@@ -7,7 +7,10 @@
         <w:pStyle w:val="Title"/>
       </w:pPr>
       <w:r>
-        <w:t>Device’s Technical Overview</w:t>
+        <w:t xml:space="preserve">Device’s Technical </w:t>
+      </w:r>
+      <w:r>
+        <w:t>Specifications</w:t>
       </w:r>
     </w:p>
     <w:p>
@@ -996,6 +999,9 @@
     </w:p>
     <w:p>
       <w:r>
+        <w:rPr>
+          <w:noProof/>
+        </w:rPr>
         <w:drawing>
           <wp:inline distT="0" distB="0" distL="0" distR="0" wp14:anchorId="300D6325" wp14:editId="561A5527">
             <wp:extent cx="5486400" cy="3603625"/>
@@ -1041,6 +1047,7 @@
       </w:pPr>
       <w:r>
         <w:rPr>
+          <w:noProof/>
           <w:lang w:val="en-IN"/>
         </w:rPr>
         <w:lastRenderedPageBreak/>
@@ -1083,6 +1090,9 @@
     </w:p>
     <w:p>
       <w:r>
+        <w:rPr>
+          <w:noProof/>
+        </w:rPr>
         <w:drawing>
           <wp:inline distT="0" distB="0" distL="0" distR="0" wp14:anchorId="62A61365" wp14:editId="7D7704CB">
             <wp:extent cx="5486400" cy="3703320"/>
